--- a/MySQL/Class-13.docx
+++ b/MySQL/Class-13.docx
@@ -150,7 +150,7 @@
           <w:rFonts w:ascii="Courier New" w:hAnsi="Courier New"/>
           <w:sz w:val="24"/>
         </w:rPr>
-        <w:t>n_tabela</w:t>
+        <w:t>n_tbl</w:t>
       </w:r>
       <w:proofErr w:type="spellEnd"/>
       <w:r>
@@ -165,14 +165,7 @@
           <w:rFonts w:ascii="Courier New" w:hAnsi="Courier New"/>
           <w:sz w:val="24"/>
         </w:rPr>
-        <w:t xml:space="preserve"> GROUP BY </w:t>
-      </w:r>
-      <w:r>
-        <w:rPr>
-          <w:rFonts w:ascii="Courier New" w:hAnsi="Courier New"/>
-          <w:sz w:val="24"/>
-        </w:rPr>
-        <w:t>&lt;</w:t>
+        <w:t xml:space="preserve"> GROUP BY &lt;</w:t>
       </w:r>
       <w:proofErr w:type="spellStart"/>
       <w:r>
@@ -188,14 +181,7 @@
           <w:rFonts w:ascii="Courier New" w:hAnsi="Courier New"/>
           <w:sz w:val="24"/>
         </w:rPr>
-        <w:t>&gt;</w:t>
-      </w:r>
-      <w:r>
-        <w:rPr>
-          <w:rFonts w:ascii="Courier New" w:hAnsi="Courier New"/>
-          <w:sz w:val="24"/>
-        </w:rPr>
-        <w:t>;</w:t>
+        <w:t>&gt;;</w:t>
       </w:r>
     </w:p>
     <w:p>
@@ -304,7 +290,7 @@
         <w:rPr>
           <w:rFonts w:ascii="Courier New" w:hAnsi="Courier New"/>
         </w:rPr>
-        <w:t>n_tabela</w:t>
+        <w:t>n_tbl</w:t>
       </w:r>
       <w:proofErr w:type="spellEnd"/>
       <w:r>
@@ -480,7 +466,7 @@
           <w:rFonts w:ascii="Courier New" w:hAnsi="Courier New"/>
           <w:sz w:val="20"/>
         </w:rPr>
-        <w:t>n_tabela</w:t>
+        <w:t>n_tbl</w:t>
       </w:r>
       <w:proofErr w:type="spellEnd"/>
       <w:r>
@@ -525,14 +511,7 @@
           <w:rFonts w:ascii="Courier New" w:hAnsi="Courier New"/>
           <w:sz w:val="20"/>
         </w:rPr>
-        <w:t>(</w:t>
-      </w:r>
-      <w:r>
-        <w:rPr>
-          <w:rFonts w:ascii="Courier New" w:hAnsi="Courier New"/>
-          <w:sz w:val="20"/>
-        </w:rPr>
-        <w:t xml:space="preserve">SELECT </w:t>
+        <w:t xml:space="preserve">(SELECT </w:t>
       </w:r>
       <w:proofErr w:type="gramStart"/>
       <w:r>
@@ -564,37 +543,23 @@
           <w:rFonts w:ascii="Courier New" w:hAnsi="Courier New"/>
           <w:sz w:val="20"/>
         </w:rPr>
+        <w:t>&gt;) FROM &lt;</w:t>
+      </w:r>
+      <w:proofErr w:type="spellStart"/>
+      <w:r>
+        <w:rPr>
+          <w:rFonts w:ascii="Courier New" w:hAnsi="Courier New"/>
+          <w:sz w:val="20"/>
+        </w:rPr>
+        <w:t>n_tbl</w:t>
+      </w:r>
+      <w:proofErr w:type="spellEnd"/>
+      <w:r>
+        <w:rPr>
+          <w:rFonts w:ascii="Courier New" w:hAnsi="Courier New"/>
+          <w:sz w:val="20"/>
+        </w:rPr>
         <w:t>&gt;)</w:t>
-      </w:r>
-      <w:r>
-        <w:rPr>
-          <w:rFonts w:ascii="Courier New" w:hAnsi="Courier New"/>
-          <w:sz w:val="20"/>
-        </w:rPr>
-        <w:t xml:space="preserve"> FROM &lt;</w:t>
-      </w:r>
-      <w:proofErr w:type="spellStart"/>
-      <w:r>
-        <w:rPr>
-          <w:rFonts w:ascii="Courier New" w:hAnsi="Courier New"/>
-          <w:sz w:val="20"/>
-        </w:rPr>
-        <w:t>n_tabela</w:t>
-      </w:r>
-      <w:proofErr w:type="spellEnd"/>
-      <w:r>
-        <w:rPr>
-          <w:rFonts w:ascii="Courier New" w:hAnsi="Courier New"/>
-          <w:sz w:val="20"/>
-        </w:rPr>
-        <w:t>&gt;</w:t>
-      </w:r>
-      <w:r>
-        <w:rPr>
-          <w:rFonts w:ascii="Courier New" w:hAnsi="Courier New"/>
-          <w:sz w:val="20"/>
-        </w:rPr>
-        <w:t>)</w:t>
       </w:r>
       <w:r>
         <w:rPr>
@@ -658,13 +623,7 @@
         <w:rPr>
           <w:sz w:val="24"/>
         </w:rPr>
-        <w:t xml:space="preserve">1 – Uma lista com </w:t>
-      </w:r>
-      <w:r>
-        <w:rPr>
-          <w:sz w:val="24"/>
-        </w:rPr>
-        <w:t>as profissões e seus respectivos quantitativos (Resolvido)</w:t>
+        <w:t>1 – Uma lista com as profissões e seus respectivos quantitativos (Resolvido)</w:t>
       </w:r>
     </w:p>
     <w:p>
@@ -704,43 +663,7 @@
         <w:rPr>
           <w:sz w:val="24"/>
         </w:rPr>
-        <w:t>3</w:t>
-      </w:r>
-      <w:r>
-        <w:rPr>
-          <w:sz w:val="24"/>
-        </w:rPr>
-        <w:t xml:space="preserve"> – </w:t>
-      </w:r>
-      <w:r>
-        <w:rPr>
-          <w:sz w:val="24"/>
-        </w:rPr>
-        <w:t xml:space="preserve">Uma lista com os </w:t>
-      </w:r>
-      <w:r>
-        <w:rPr>
-          <w:sz w:val="24"/>
-        </w:rPr>
-        <w:t xml:space="preserve">gafanhotos </w:t>
-      </w:r>
-      <w:r>
-        <w:rPr>
-          <w:sz w:val="24"/>
-        </w:rPr>
-        <w:t xml:space="preserve">que </w:t>
-      </w:r>
-      <w:r>
-        <w:rPr>
-          <w:sz w:val="24"/>
-        </w:rPr>
-        <w:t xml:space="preserve">nasceram </w:t>
-      </w:r>
-      <w:r>
-        <w:rPr>
-          <w:sz w:val="24"/>
-        </w:rPr>
-        <w:t xml:space="preserve">fora do brasil, mostrando o pais de origem e total de pessoas nascidas lá. Só nos interessam os países que tiveram </w:t>
+        <w:t xml:space="preserve">3 – Uma lista com os gafanhotos que nasceram fora do brasil, mostrando o pais de origem e total de pessoas nascidas lá. Só nos interessam os países que tiveram </w:t>
       </w:r>
       <w:r>
         <w:rPr>
@@ -769,27 +692,10 @@
         <w:rPr>
           <w:sz w:val="24"/>
         </w:rPr>
-        <w:t>4 – Uma lista agrupada pela altura dos gafanhotos, mostrando quantas pesam mais de 100kg e que estão acima da média de altura de todos os cadastrados (Resolvido)</w:t>
+        <w:t xml:space="preserve">4 – Uma lista agrupada pela altura dos gafanhotos, mostrando quantas pesam mais de 100kg e que estão acima da média de altura de todos os cadastrados (Resolvido) </w:t>
       </w:r>
       <w:bookmarkStart w:id="0" w:name="_GoBack"/>
       <w:bookmarkEnd w:id="0"/>
-      <w:r>
-        <w:rPr>
-          <w:sz w:val="24"/>
-        </w:rPr>
-        <w:t xml:space="preserve"> </w:t>
-      </w:r>
-    </w:p>
-    <w:p>
-      <w:pPr>
-        <w:pStyle w:val="PargrafodaLista"/>
-        <w:spacing w:after="0" w:line="240" w:lineRule="auto"/>
-        <w:ind w:left="0"/>
-        <w:jc w:val="both"/>
-        <w:rPr>
-          <w:sz w:val="24"/>
-        </w:rPr>
-      </w:pPr>
     </w:p>
     <w:sectPr>
       <w:pgSz w:w="11906" w:h="16838"/>
